--- a/The Abstract.docx
+++ b/The Abstract.docx
@@ -31,28 +31,133 @@
         <w:t xml:space="preserve"> image processing technology.</w:t>
       </w:r>
       <w:r>
-        <w:t xml:space="preserve"> This type of system is widely used in Traffic control areas, tolling, parking area etc. </w:t>
-      </w:r>
-      <w:r>
-        <w:t xml:space="preserve"> It is one of the necessary systems designed to detect the vehicle number plate. With the development of this system, it becomes easy to keep a record</w:t>
-      </w:r>
-      <w:r>
-        <w:t xml:space="preserve"> of the increasing number of vehicles and</w:t>
-      </w:r>
-      <w:r>
-        <w:t xml:space="preserve"> use it whenever required. The main objective is to design an efficient vehicle identification system by using vehicle number plate. The</w:t>
-      </w:r>
-      <w:r>
         <w:t xml:space="preserve"> </w:t>
       </w:r>
       <w:r>
+        <w:t>Such systems</w:t>
+      </w:r>
+      <w:r>
+        <w:t xml:space="preserve"> </w:t>
+      </w:r>
+      <w:r>
+        <w:t>are</w:t>
+      </w:r>
+      <w:r>
+        <w:t xml:space="preserve"> widely used in Traffic control areas, tolling</w:t>
+      </w:r>
+      <w:r>
+        <w:t xml:space="preserve"> </w:t>
+      </w:r>
+      <w:r>
+        <w:t>(for e</w:t>
+      </w:r>
+      <w:r>
+        <w:t>.</w:t>
+      </w:r>
+      <w:r>
+        <w:t>g.</w:t>
+      </w:r>
+      <w:r>
+        <w:t>,</w:t>
+      </w:r>
+      <w:r>
+        <w:t xml:space="preserve"> fastag)</w:t>
+      </w:r>
+      <w:r>
+        <w:t>, parking area etc.</w:t>
+      </w:r>
+      <w:r>
+        <w:t xml:space="preserve"> It</w:t>
+      </w:r>
+      <w:r>
+        <w:t xml:space="preserve"> becomes easy to </w:t>
+      </w:r>
+      <w:r>
+        <w:t xml:space="preserve">keep a track of </w:t>
+      </w:r>
+      <w:r>
+        <w:t>the increasing number of vehicles and</w:t>
+      </w:r>
+      <w:r>
+        <w:t xml:space="preserve"> use it whenever required</w:t>
+      </w:r>
+      <w:r>
+        <w:t xml:space="preserve"> with the development of this system</w:t>
+      </w:r>
+      <w:r>
+        <w:t xml:space="preserve">. The </w:t>
+      </w:r>
+      <w:r>
+        <w:t>primary</w:t>
+      </w:r>
+      <w:r>
+        <w:t xml:space="preserve"> objective is to design </w:t>
+      </w:r>
+      <w:r>
+        <w:t xml:space="preserve">a </w:t>
+      </w:r>
+      <w:r>
+        <w:t xml:space="preserve">vehicle identification system by using </w:t>
+      </w:r>
+      <w:r>
+        <w:t>the</w:t>
+      </w:r>
+      <w:r>
+        <w:t xml:space="preserve"> number plate</w:t>
+      </w:r>
+      <w:r>
+        <w:t xml:space="preserve"> of the vehicle</w:t>
+      </w:r>
+      <w:r>
+        <w:t>. The</w:t>
+      </w:r>
+      <w:r>
+        <w:t xml:space="preserve"> </w:t>
+      </w:r>
+      <w:r>
         <w:t>system</w:t>
       </w:r>
       <w:r>
         <w:t xml:space="preserve"> inputs a vehicle image and separates the number plate from the rest of the image</w:t>
       </w:r>
       <w:r>
-        <w:t xml:space="preserve">. The captured images are then extracted by using the segmentation process. Optical character recognition is used to identify the characters. The system is implemented and simulated on MATLAB and performance is tested on real images. </w:t>
+        <w:t xml:space="preserve">. The </w:t>
+      </w:r>
+      <w:r>
+        <w:t>resulting</w:t>
+      </w:r>
+      <w:r>
+        <w:t xml:space="preserve"> images are</w:t>
+      </w:r>
+      <w:r>
+        <w:t xml:space="preserve"> </w:t>
+      </w:r>
+      <w:r>
+        <w:t>extracted by using the segmentation process</w:t>
+      </w:r>
+      <w:r>
+        <w:t>es</w:t>
+      </w:r>
+      <w:r>
+        <w:t>. Optical character re</w:t>
+      </w:r>
+      <w:r>
+        <w:t>ading is used to convert images to machine encoded text</w:t>
+      </w:r>
+      <w:r>
+        <w:t xml:space="preserve">. The system is </w:t>
+      </w:r>
+      <w:r>
+        <w:t>simulated</w:t>
+      </w:r>
+      <w:r>
+        <w:t xml:space="preserve"> and </w:t>
+      </w:r>
+      <w:r>
+        <w:t>implemented</w:t>
+      </w:r>
+      <w:r>
+        <w:t xml:space="preserve"> on MATLAB and performance is tested on real images. </w:t>
       </w:r>
     </w:p>
     <w:sectPr>

--- a/The Abstract.docx
+++ b/The Abstract.docx
@@ -43,7 +43,13 @@
         <w:t>are</w:t>
       </w:r>
       <w:r>
-        <w:t xml:space="preserve"> widely used in Traffic control areas, tolling</w:t>
+        <w:t xml:space="preserve"> widely used </w:t>
+      </w:r>
+      <w:r>
+        <w:t>for Traffic control</w:t>
+      </w:r>
+      <w:r>
+        <w:t>, tolling</w:t>
       </w:r>
       <w:r>
         <w:t xml:space="preserve"> </w:t>
@@ -64,13 +70,31 @@
         <w:t xml:space="preserve"> fastag)</w:t>
       </w:r>
       <w:r>
-        <w:t>, parking area etc.</w:t>
-      </w:r>
-      <w:r>
-        <w:t xml:space="preserve"> It</w:t>
-      </w:r>
-      <w:r>
-        <w:t xml:space="preserve"> becomes easy to </w:t>
+        <w:t xml:space="preserve">, </w:t>
+      </w:r>
+      <w:r>
+        <w:t xml:space="preserve">in </w:t>
+      </w:r>
+      <w:r>
+        <w:t>parking area etc.</w:t>
+      </w:r>
+      <w:r>
+        <w:t xml:space="preserve"> </w:t>
+      </w:r>
+      <w:r>
+        <w:t>The primary objective of the system is to design a vehicle identification system by using the number plate of the vehicle</w:t>
+      </w:r>
+      <w:r>
+        <w:t>.</w:t>
+      </w:r>
+      <w:r>
+        <w:t xml:space="preserve"> </w:t>
+      </w:r>
+      <w:r>
+        <w:t xml:space="preserve">The development of this system makes it easier </w:t>
+      </w:r>
+      <w:r>
+        <w:t xml:space="preserve">to </w:t>
       </w:r>
       <w:r>
         <w:t xml:space="preserve">keep a track of </w:t>
@@ -79,37 +103,7 @@
         <w:t>the increasing number of vehicles and</w:t>
       </w:r>
       <w:r>
-        <w:t xml:space="preserve"> use it whenever required</w:t>
-      </w:r>
-      <w:r>
-        <w:t xml:space="preserve"> with the development of this system</w:t>
-      </w:r>
-      <w:r>
-        <w:t xml:space="preserve">. The </w:t>
-      </w:r>
-      <w:r>
-        <w:t>primary</w:t>
-      </w:r>
-      <w:r>
-        <w:t xml:space="preserve"> objective is to design </w:t>
-      </w:r>
-      <w:r>
-        <w:t xml:space="preserve">a </w:t>
-      </w:r>
-      <w:r>
-        <w:t xml:space="preserve">vehicle identification system by using </w:t>
-      </w:r>
-      <w:r>
-        <w:t>the</w:t>
-      </w:r>
-      <w:r>
-        <w:t xml:space="preserve"> number plate</w:t>
-      </w:r>
-      <w:r>
-        <w:t xml:space="preserve"> of the vehicle</w:t>
-      </w:r>
-      <w:r>
-        <w:t>. The</w:t>
+        <w:t xml:space="preserve"> use it whenever required. The</w:t>
       </w:r>
       <w:r>
         <w:t xml:space="preserve"> </w:t>
